--- a/PDF/cv_Kornee_Hartlief_NL.docx
+++ b/PDF/cv_Kornee_Hartlief_NL.docx
@@ -1,6 +1,6 @@
 
 <file path=word/document.xml><?xml version="1.0" encoding="utf-8"?>
-<w:document xmlns:wpc="http://schemas.microsoft.com/office/word/2010/wordprocessingCanvas" xmlns:cx="http://schemas.microsoft.com/office/drawing/2014/chartex" xmlns:cx1="http://schemas.microsoft.com/office/drawing/2015/9/8/chartex" xmlns:cx2="http://schemas.microsoft.com/office/drawing/2015/10/21/chartex" xmlns:cx3="http://schemas.microsoft.com/office/drawing/2016/5/9/chartex" xmlns:cx4="http://schemas.microsoft.com/office/drawing/2016/5/10/chartex" xmlns:cx5="http://schemas.microsoft.com/office/drawing/2016/5/11/chartex" xmlns:cx6="http://schemas.microsoft.com/office/drawing/2016/5/12/chartex" xmlns:cx7="http://schemas.microsoft.com/office/drawing/2016/5/13/chartex" xmlns:cx8="http://schemas.microsoft.com/office/drawing/2016/5/14/chartex" xmlns:mc="http://schemas.openxmlformats.org/markup-compatibility/2006" xmlns:aink="http://schemas.microsoft.com/office/drawing/2016/ink" xmlns:am3d="http://schemas.microsoft.com/office/drawing/2017/model3d" xmlns:o="urn:schemas-microsoft-com:office:office" xmlns:oel="http://schemas.microsoft.com/office/2019/extlst" xmlns:r="http://schemas.openxmlformats.org/officeDocument/2006/relationships" xmlns:m="http://schemas.openxmlformats.org/officeDocument/2006/math" xmlns:v="urn:schemas-microsoft-com:vml" xmlns:wp14="http://schemas.microsoft.com/office/word/2010/wordprocessingDrawing" xmlns:wp="http://schemas.openxmlformats.org/drawingml/2006/wordprocessingDrawing" xmlns:w10="urn:schemas-microsoft-com:office:word" xmlns:w="http://schemas.openxmlformats.org/wordprocessingml/2006/main" xmlns:w14="http://schemas.microsoft.com/office/word/2010/wordml" xmlns:w15="http://schemas.microsoft.com/office/word/2012/wordml" xmlns:w16cex="http://schemas.microsoft.com/office/word/2018/wordml/cex" xmlns:w16cid="http://schemas.microsoft.com/office/word/2016/wordml/cid" xmlns:w16="http://schemas.microsoft.com/office/word/2018/wordml" xmlns:w16du="http://schemas.microsoft.com/office/word/2023/wordml/word16du" xmlns:w16sdtdh="http://schemas.microsoft.com/office/word/2020/wordml/sdtdatahash" xmlns:w16se="http://schemas.microsoft.com/office/word/2015/wordml/symex" xmlns:wpg="http://schemas.microsoft.com/office/word/2010/wordprocessingGroup" xmlns:wpi="http://schemas.microsoft.com/office/word/2010/wordprocessingInk" xmlns:wne="http://schemas.microsoft.com/office/word/2006/wordml" xmlns:wps="http://schemas.microsoft.com/office/word/2010/wordprocessingShape" mc:Ignorable="w14 w15 w16se w16cid w16 w16cex w16sdtdh wp14">
+<w:document xmlns:wpc="http://schemas.microsoft.com/office/word/2010/wordprocessingCanvas" xmlns:cx="http://schemas.microsoft.com/office/drawing/2014/chartex" xmlns:cx1="http://schemas.microsoft.com/office/drawing/2015/9/8/chartex" xmlns:cx2="http://schemas.microsoft.com/office/drawing/2015/10/21/chartex" xmlns:cx3="http://schemas.microsoft.com/office/drawing/2016/5/9/chartex" xmlns:cx4="http://schemas.microsoft.com/office/drawing/2016/5/10/chartex" xmlns:cx5="http://schemas.microsoft.com/office/drawing/2016/5/11/chartex" xmlns:cx6="http://schemas.microsoft.com/office/drawing/2016/5/12/chartex" xmlns:cx7="http://schemas.microsoft.com/office/drawing/2016/5/13/chartex" xmlns:cx8="http://schemas.microsoft.com/office/drawing/2016/5/14/chartex" xmlns:mc="http://schemas.openxmlformats.org/markup-compatibility/2006" xmlns:aink="http://schemas.microsoft.com/office/drawing/2016/ink" xmlns:am3d="http://schemas.microsoft.com/office/drawing/2017/model3d" xmlns:o="urn:schemas-microsoft-com:office:office" xmlns:oel="http://schemas.microsoft.com/office/2019/extlst" xmlns:r="http://schemas.openxmlformats.org/officeDocument/2006/relationships" xmlns:m="http://schemas.openxmlformats.org/officeDocument/2006/math" xmlns:v="urn:schemas-microsoft-com:vml" xmlns:wp14="http://schemas.microsoft.com/office/word/2010/wordprocessingDrawing" xmlns:wp="http://schemas.openxmlformats.org/drawingml/2006/wordprocessingDrawing" xmlns:w10="urn:schemas-microsoft-com:office:word" xmlns:w="http://schemas.openxmlformats.org/wordprocessingml/2006/main" xmlns:w14="http://schemas.microsoft.com/office/word/2010/wordml" xmlns:w15="http://schemas.microsoft.com/office/word/2012/wordml" xmlns:w16cex="http://schemas.microsoft.com/office/word/2018/wordml/cex" xmlns:w16cid="http://schemas.microsoft.com/office/word/2016/wordml/cid" xmlns:w16="http://schemas.microsoft.com/office/word/2018/wordml" xmlns:w16sdtdh="http://schemas.microsoft.com/office/word/2020/wordml/sdtdatahash" xmlns:w16se="http://schemas.microsoft.com/office/word/2015/wordml/symex" xmlns:wpg="http://schemas.microsoft.com/office/word/2010/wordprocessingGroup" xmlns:wpi="http://schemas.microsoft.com/office/word/2010/wordprocessingInk" xmlns:wne="http://schemas.microsoft.com/office/word/2006/wordml" xmlns:wps="http://schemas.microsoft.com/office/word/2010/wordprocessingShape" mc:Ignorable="w14 w15 w16se w16cid w16 w16cex w16sdtdh wp14">
   <w:body>
     <w:p>
       <w:pPr>
@@ -17,7 +17,39 @@
           <w:szCs w:val="16"/>
           <w:lang w:val="nl-NL"/>
         </w:rPr>
-        <w:t>Accuraat t/m 17 april 2023</w:t>
+        <w:t xml:space="preserve">Accuraat t/m </w:t>
+      </w:r>
+      <w:r>
+        <w:rPr>
+          <w:sz w:val="16"/>
+          <w:szCs w:val="16"/>
+          <w:lang w:val="nl-NL"/>
+        </w:rPr>
+        <w:t>21</w:t>
+      </w:r>
+      <w:r>
+        <w:rPr>
+          <w:sz w:val="16"/>
+          <w:szCs w:val="16"/>
+          <w:lang w:val="nl-NL"/>
+        </w:rPr>
+        <w:t xml:space="preserve"> </w:t>
+      </w:r>
+      <w:r>
+        <w:rPr>
+          <w:sz w:val="16"/>
+          <w:szCs w:val="16"/>
+          <w:lang w:val="nl-NL"/>
+        </w:rPr>
+        <w:t>september</w:t>
+      </w:r>
+      <w:r>
+        <w:rPr>
+          <w:sz w:val="16"/>
+          <w:szCs w:val="16"/>
+          <w:lang w:val="nl-NL"/>
+        </w:rPr>
+        <w:t xml:space="preserve"> 2023</w:t>
       </w:r>
     </w:p>
     <w:p>
@@ -67,7 +99,7 @@
                     <pic:cNvPicPr/>
                   </pic:nvPicPr>
                   <pic:blipFill>
-                    <a:blip r:embed="rId6" cstate="print">
+                    <a:blip r:embed="rId8" cstate="print">
                       <a:extLst>
                         <a:ext uri="{28A0092B-C50C-407E-A947-70E740481C1C}">
                           <a14:useLocalDpi xmlns:a14="http://schemas.microsoft.com/office/drawing/2010/main" val="0"/>
@@ -267,35 +299,13 @@
           <w:bCs/>
           <w:lang w:val="nl-NL"/>
         </w:rPr>
-        <w:t xml:space="preserve">Adres: </w:t>
-      </w:r>
-      <w:r>
-        <w:rPr>
-          <w:lang w:val="nl-NL"/>
-        </w:rPr>
-        <w:t>Sluisstraat 78</w:t>
-      </w:r>
-    </w:p>
-    <w:p>
-      <w:pPr>
-        <w:spacing w:after="0"/>
-        <w:rPr>
-          <w:lang w:val="nl-NL"/>
-        </w:rPr>
-      </w:pPr>
-      <w:r>
-        <w:rPr>
-          <w:b/>
-          <w:bCs/>
-          <w:lang w:val="nl-NL"/>
-        </w:rPr>
-        <w:t xml:space="preserve">Postcode : </w:t>
-      </w:r>
-      <w:r>
-        <w:rPr>
-          <w:lang w:val="nl-NL"/>
-        </w:rPr>
-        <w:t xml:space="preserve">9581 JD Musselkanaal </w:t>
+        <w:t xml:space="preserve">Plaats van residentie: </w:t>
+      </w:r>
+      <w:r>
+        <w:rPr>
+          <w:lang w:val="nl-NL"/>
+        </w:rPr>
+        <w:t xml:space="preserve">Musselkanaal </w:t>
       </w:r>
     </w:p>
     <w:p>
@@ -366,61 +376,41 @@
     </w:p>
     <w:p>
       <w:pPr>
-        <w:spacing w:after="0"/>
-        <w:rPr>
-          <w:lang w:val="nl-NL"/>
-        </w:rPr>
-      </w:pPr>
-      <w:r>
-        <w:rPr>
-          <w:b/>
-          <w:bCs/>
-          <w:lang w:val="nl-NL"/>
-        </w:rPr>
-        <w:t xml:space="preserve">Mobiel nummer </w:t>
-      </w:r>
-      <w:r>
-        <w:rPr>
-          <w:b/>
-          <w:bCs/>
-          <w:lang w:val="nl-NL"/>
-        </w:rPr>
-        <w:t xml:space="preserve">:  </w:t>
-      </w:r>
-      <w:r>
-        <w:rPr>
-          <w:lang w:val="nl-NL"/>
-        </w:rPr>
-        <w:t>+31 6-29000841</w:t>
-      </w:r>
-    </w:p>
-    <w:p>
-      <w:pPr>
+        <w:tabs>
+          <w:tab w:val="center" w:pos="4680"/>
+        </w:tabs>
         <w:spacing w:after="0"/>
         <w:rPr>
           <w:rStyle w:val="Hyperlink"/>
           <w:color w:val="auto"/>
           <w:u w:val="none"/>
-          <w:lang w:val="nl-NL"/>
-        </w:rPr>
-      </w:pPr>
-      <w:r>
-        <w:rPr>
-          <w:b/>
-          <w:bCs/>
-          <w:lang w:val="nl-NL"/>
-        </w:rPr>
-        <w:t xml:space="preserve">E-mail: </w:t>
-      </w:r>
-      <w:hyperlink r:id="rId7" w:history="1">
+        </w:rPr>
+      </w:pPr>
+      <w:r>
+        <w:rPr>
+          <w:b/>
+          <w:bCs/>
+        </w:rPr>
+        <w:t>E-mail:</w:t>
+      </w:r>
+      <w:r>
+        <w:rPr>
+          <w:b/>
+          <w:bCs/>
+        </w:rPr>
+        <w:t xml:space="preserve"> </w:t>
+      </w:r>
+      <w:hyperlink r:id="rId9" w:history="1">
         <w:r>
           <w:rPr>
             <w:rStyle w:val="Hyperlink"/>
-            <w:lang w:val="nl-NL"/>
           </w:rPr>
-          <w:t>kornee.w.hartlief@gmail.com</w:t>
+          <w:t>kwhartlief@st.noorderpoort.nl</w:t>
         </w:r>
       </w:hyperlink>
+      <w:r>
+        <w:t xml:space="preserve"> </w:t>
+      </w:r>
     </w:p>
     <w:p>
       <w:pPr>
@@ -431,7 +421,6 @@
           <w:bCs/>
           <w:color w:val="auto"/>
           <w:u w:val="none"/>
-          <w:lang w:val="nl-NL"/>
         </w:rPr>
       </w:pPr>
       <w:r>
@@ -441,17 +430,35 @@
           <w:bCs/>
           <w:color w:val="auto"/>
           <w:u w:val="none"/>
-          <w:lang w:val="nl-NL"/>
-        </w:rPr>
-        <w:t xml:space="preserve">Portefeuille: </w:t>
-      </w:r>
-      <w:hyperlink r:id="rId8" w:history="1">
+        </w:rPr>
+        <w:t>Portfoli</w:t>
+      </w:r>
+      <w:r>
+        <w:rPr>
+          <w:rStyle w:val="Hyperlink"/>
+          <w:b/>
+          <w:bCs/>
+          <w:color w:val="auto"/>
+          <w:u w:val="none"/>
+        </w:rPr>
+        <w:t>o</w:t>
+      </w:r>
+      <w:r>
+        <w:rPr>
+          <w:rStyle w:val="Hyperlink"/>
+          <w:b/>
+          <w:bCs/>
+          <w:color w:val="auto"/>
+          <w:u w:val="none"/>
+        </w:rPr>
+        <w:t xml:space="preserve">: </w:t>
+      </w:r>
+      <w:hyperlink r:id="rId10" w:history="1">
         <w:r>
           <w:rPr>
             <w:rStyle w:val="Hyperlink"/>
-            <w:lang w:val="nl-NL"/>
           </w:rPr>
-          <w:t>https://justmegamedev.github.io/</w:t>
+          <w:t>https://www.korneehartlief.com/</w:t>
         </w:r>
       </w:hyperlink>
     </w:p>
@@ -474,9 +481,20 @@
           <w:u w:val="none"/>
           <w:lang w:val="nl-NL"/>
         </w:rPr>
-        <w:t>Gekoppeld:</w:t>
-      </w:r>
-      <w:hyperlink r:id="rId9" w:history="1">
+        <w:t>LinkedIn</w:t>
+      </w:r>
+      <w:r>
+        <w:rPr>
+          <w:rStyle w:val="Hyperlink"/>
+          <w:b/>
+          <w:bCs/>
+          <w:color w:val="auto"/>
+          <w:u w:val="none"/>
+          <w:lang w:val="nl-NL"/>
+        </w:rPr>
+        <w:t>:</w:t>
+      </w:r>
+      <w:hyperlink r:id="rId11" w:history="1">
         <w:r>
           <w:rPr>
             <w:rStyle w:val="Hyperlink"/>
@@ -533,7 +551,19 @@
         <w:rPr>
           <w:lang w:val="nl-NL"/>
         </w:rPr>
-        <w:t xml:space="preserve"> Kornee Hartlief. Momenteel studeer ik Game-Development aan </w:t>
+        <w:t xml:space="preserve"> Kornee Hartlief. Momenteel studeer ik </w:t>
+      </w:r>
+      <w:r>
+        <w:rPr>
+          <w:lang w:val="nl-NL"/>
+        </w:rPr>
+        <w:t xml:space="preserve">Software Development (Games) </w:t>
+      </w:r>
+      <w:r>
+        <w:rPr>
+          <w:lang w:val="nl-NL"/>
+        </w:rPr>
+        <w:t xml:space="preserve">aan </w:t>
       </w:r>
       <w:r>
         <w:rPr>
@@ -551,24 +581,19 @@
         <w:rPr>
           <w:lang w:val="nl-NL"/>
         </w:rPr>
-        <w:t xml:space="preserve"> dit is een mbo-opleiding op niveau 4. Ik heb gekozen voor Game-Development omdat ik denk dat </w:t>
-      </w:r>
-    </w:p>
-    <w:p>
-      <w:pPr>
-        <w:pBdr>
-          <w:bottom w:val="single" w:sz="12" w:space="1" w:color="auto"/>
-        </w:pBdr>
-        <w:spacing w:after="0"/>
-        <w:rPr>
-          <w:lang w:val="nl-NL"/>
-        </w:rPr>
-      </w:pPr>
-      <w:r>
-        <w:rPr>
-          <w:lang w:val="nl-NL"/>
-        </w:rPr>
-        <w:t>technologie de toekomst is.</w:t>
+        <w:t xml:space="preserve"> dit is een mbo-opleiding op niveau 4. Ik heb gekozen voor </w:t>
+      </w:r>
+      <w:r>
+        <w:rPr>
+          <w:lang w:val="nl-NL"/>
+        </w:rPr>
+        <w:t>Software Development (Games)</w:t>
+      </w:r>
+      <w:r>
+        <w:rPr>
+          <w:lang w:val="nl-NL"/>
+        </w:rPr>
+        <w:t xml:space="preserve"> omdat ik denk dat technologie de toekomst is.</w:t>
       </w:r>
       <w:r>
         <w:rPr>
@@ -592,19 +617,8 @@
         <w:rPr>
           <w:lang w:val="nl-NL"/>
         </w:rPr>
-        <w:t>leert elke keer iets nieuws,</w:t>
-      </w:r>
-    </w:p>
-    <w:p>
-      <w:pPr>
-        <w:pBdr>
-          <w:bottom w:val="single" w:sz="12" w:space="1" w:color="auto"/>
-        </w:pBdr>
-        <w:spacing w:after="0"/>
-        <w:rPr>
-          <w:lang w:val="nl-NL"/>
-        </w:rPr>
-      </w:pPr>
+        <w:t>leert elke keer iets nieuws</w:t>
+      </w:r>
       <w:r>
         <w:rPr>
           <w:lang w:val="nl-NL"/>
@@ -1578,8 +1592,58 @@
 </w:document>
 </file>
 
+<file path=word/endnotes.xml><?xml version="1.0" encoding="utf-8"?>
+<w:endnotes xmlns:wpc="http://schemas.microsoft.com/office/word/2010/wordprocessingCanvas" xmlns:cx="http://schemas.microsoft.com/office/drawing/2014/chartex" xmlns:cx1="http://schemas.microsoft.com/office/drawing/2015/9/8/chartex" xmlns:cx2="http://schemas.microsoft.com/office/drawing/2015/10/21/chartex" xmlns:cx3="http://schemas.microsoft.com/office/drawing/2016/5/9/chartex" xmlns:cx4="http://schemas.microsoft.com/office/drawing/2016/5/10/chartex" xmlns:cx5="http://schemas.microsoft.com/office/drawing/2016/5/11/chartex" xmlns:cx6="http://schemas.microsoft.com/office/drawing/2016/5/12/chartex" xmlns:cx7="http://schemas.microsoft.com/office/drawing/2016/5/13/chartex" xmlns:cx8="http://schemas.microsoft.com/office/drawing/2016/5/14/chartex" xmlns:mc="http://schemas.openxmlformats.org/markup-compatibility/2006" xmlns:aink="http://schemas.microsoft.com/office/drawing/2016/ink" xmlns:am3d="http://schemas.microsoft.com/office/drawing/2017/model3d" xmlns:o="urn:schemas-microsoft-com:office:office" xmlns:oel="http://schemas.microsoft.com/office/2019/extlst" xmlns:r="http://schemas.openxmlformats.org/officeDocument/2006/relationships" xmlns:m="http://schemas.openxmlformats.org/officeDocument/2006/math" xmlns:v="urn:schemas-microsoft-com:vml" xmlns:wp14="http://schemas.microsoft.com/office/word/2010/wordprocessingDrawing" xmlns:wp="http://schemas.openxmlformats.org/drawingml/2006/wordprocessingDrawing" xmlns:w10="urn:schemas-microsoft-com:office:word" xmlns:w="http://schemas.openxmlformats.org/wordprocessingml/2006/main" xmlns:w14="http://schemas.microsoft.com/office/word/2010/wordml" xmlns:w15="http://schemas.microsoft.com/office/word/2012/wordml" xmlns:w16cex="http://schemas.microsoft.com/office/word/2018/wordml/cex" xmlns:w16cid="http://schemas.microsoft.com/office/word/2016/wordml/cid" xmlns:w16="http://schemas.microsoft.com/office/word/2018/wordml" xmlns:w16sdtdh="http://schemas.microsoft.com/office/word/2020/wordml/sdtdatahash" xmlns:w16se="http://schemas.microsoft.com/office/word/2015/wordml/symex" xmlns:wpg="http://schemas.microsoft.com/office/word/2010/wordprocessingGroup" xmlns:wpi="http://schemas.microsoft.com/office/word/2010/wordprocessingInk" xmlns:wne="http://schemas.microsoft.com/office/word/2006/wordml" xmlns:wps="http://schemas.microsoft.com/office/word/2010/wordprocessingShape" mc:Ignorable="w14 w15 w16se w16cid w16 w16cex w16sdtdh wp14">
+  <w:endnote w:type="separator" w:id="-1">
+    <w:p>
+      <w:pPr>
+        <w:spacing w:after="0" w:line="240" w:lineRule="auto"/>
+      </w:pPr>
+      <w:r>
+        <w:separator/>
+      </w:r>
+    </w:p>
+  </w:endnote>
+  <w:endnote w:type="continuationSeparator" w:id="0">
+    <w:p>
+      <w:pPr>
+        <w:spacing w:after="0" w:line="240" w:lineRule="auto"/>
+      </w:pPr>
+      <w:r>
+        <w:continuationSeparator/>
+      </w:r>
+    </w:p>
+  </w:endnote>
+</w:endnotes>
+</file>
+
+<file path=word/footnotes.xml><?xml version="1.0" encoding="utf-8"?>
+<w:footnotes xmlns:wpc="http://schemas.microsoft.com/office/word/2010/wordprocessingCanvas" xmlns:cx="http://schemas.microsoft.com/office/drawing/2014/chartex" xmlns:cx1="http://schemas.microsoft.com/office/drawing/2015/9/8/chartex" xmlns:cx2="http://schemas.microsoft.com/office/drawing/2015/10/21/chartex" xmlns:cx3="http://schemas.microsoft.com/office/drawing/2016/5/9/chartex" xmlns:cx4="http://schemas.microsoft.com/office/drawing/2016/5/10/chartex" xmlns:cx5="http://schemas.microsoft.com/office/drawing/2016/5/11/chartex" xmlns:cx6="http://schemas.microsoft.com/office/drawing/2016/5/12/chartex" xmlns:cx7="http://schemas.microsoft.com/office/drawing/2016/5/13/chartex" xmlns:cx8="http://schemas.microsoft.com/office/drawing/2016/5/14/chartex" xmlns:mc="http://schemas.openxmlformats.org/markup-compatibility/2006" xmlns:aink="http://schemas.microsoft.com/office/drawing/2016/ink" xmlns:am3d="http://schemas.microsoft.com/office/drawing/2017/model3d" xmlns:o="urn:schemas-microsoft-com:office:office" xmlns:oel="http://schemas.microsoft.com/office/2019/extlst" xmlns:r="http://schemas.openxmlformats.org/officeDocument/2006/relationships" xmlns:m="http://schemas.openxmlformats.org/officeDocument/2006/math" xmlns:v="urn:schemas-microsoft-com:vml" xmlns:wp14="http://schemas.microsoft.com/office/word/2010/wordprocessingDrawing" xmlns:wp="http://schemas.openxmlformats.org/drawingml/2006/wordprocessingDrawing" xmlns:w10="urn:schemas-microsoft-com:office:word" xmlns:w="http://schemas.openxmlformats.org/wordprocessingml/2006/main" xmlns:w14="http://schemas.microsoft.com/office/word/2010/wordml" xmlns:w15="http://schemas.microsoft.com/office/word/2012/wordml" xmlns:w16cex="http://schemas.microsoft.com/office/word/2018/wordml/cex" xmlns:w16cid="http://schemas.microsoft.com/office/word/2016/wordml/cid" xmlns:w16="http://schemas.microsoft.com/office/word/2018/wordml" xmlns:w16sdtdh="http://schemas.microsoft.com/office/word/2020/wordml/sdtdatahash" xmlns:w16se="http://schemas.microsoft.com/office/word/2015/wordml/symex" xmlns:wpg="http://schemas.microsoft.com/office/word/2010/wordprocessingGroup" xmlns:wpi="http://schemas.microsoft.com/office/word/2010/wordprocessingInk" xmlns:wne="http://schemas.microsoft.com/office/word/2006/wordml" xmlns:wps="http://schemas.microsoft.com/office/word/2010/wordprocessingShape" mc:Ignorable="w14 w15 w16se w16cid w16 w16cex w16sdtdh wp14">
+  <w:footnote w:type="separator" w:id="-1">
+    <w:p>
+      <w:pPr>
+        <w:spacing w:after="0" w:line="240" w:lineRule="auto"/>
+      </w:pPr>
+      <w:r>
+        <w:separator/>
+      </w:r>
+    </w:p>
+  </w:footnote>
+  <w:footnote w:type="continuationSeparator" w:id="0">
+    <w:p>
+      <w:pPr>
+        <w:spacing w:after="0" w:line="240" w:lineRule="auto"/>
+      </w:pPr>
+      <w:r>
+        <w:continuationSeparator/>
+      </w:r>
+    </w:p>
+  </w:footnote>
+</w:footnotes>
+</file>
+
 <file path=word/numbering.xml><?xml version="1.0" encoding="utf-8"?>
-<w:numbering xmlns:wpc="http://schemas.microsoft.com/office/word/2010/wordprocessingCanvas" xmlns:cx="http://schemas.microsoft.com/office/drawing/2014/chartex" xmlns:cx1="http://schemas.microsoft.com/office/drawing/2015/9/8/chartex" xmlns:cx2="http://schemas.microsoft.com/office/drawing/2015/10/21/chartex" xmlns:cx3="http://schemas.microsoft.com/office/drawing/2016/5/9/chartex" xmlns:cx4="http://schemas.microsoft.com/office/drawing/2016/5/10/chartex" xmlns:cx5="http://schemas.microsoft.com/office/drawing/2016/5/11/chartex" xmlns:cx6="http://schemas.microsoft.com/office/drawing/2016/5/12/chartex" xmlns:cx7="http://schemas.microsoft.com/office/drawing/2016/5/13/chartex" xmlns:cx8="http://schemas.microsoft.com/office/drawing/2016/5/14/chartex" xmlns:mc="http://schemas.openxmlformats.org/markup-compatibility/2006" xmlns:aink="http://schemas.microsoft.com/office/drawing/2016/ink" xmlns:am3d="http://schemas.microsoft.com/office/drawing/2017/model3d" xmlns:o="urn:schemas-microsoft-com:office:office" xmlns:oel="http://schemas.microsoft.com/office/2019/extlst" xmlns:r="http://schemas.openxmlformats.org/officeDocument/2006/relationships" xmlns:m="http://schemas.openxmlformats.org/officeDocument/2006/math" xmlns:v="urn:schemas-microsoft-com:vml" xmlns:wp14="http://schemas.microsoft.com/office/word/2010/wordprocessingDrawing" xmlns:wp="http://schemas.openxmlformats.org/drawingml/2006/wordprocessingDrawing" xmlns:w10="urn:schemas-microsoft-com:office:word" xmlns:w="http://schemas.openxmlformats.org/wordprocessingml/2006/main" xmlns:w14="http://schemas.microsoft.com/office/word/2010/wordml" xmlns:w15="http://schemas.microsoft.com/office/word/2012/wordml" xmlns:w16cex="http://schemas.microsoft.com/office/word/2018/wordml/cex" xmlns:w16cid="http://schemas.microsoft.com/office/word/2016/wordml/cid" xmlns:w16="http://schemas.microsoft.com/office/word/2018/wordml" xmlns:w16du="http://schemas.microsoft.com/office/word/2023/wordml/word16du" xmlns:w16sdtdh="http://schemas.microsoft.com/office/word/2020/wordml/sdtdatahash" xmlns:w16se="http://schemas.microsoft.com/office/word/2015/wordml/symex" xmlns:wpg="http://schemas.microsoft.com/office/word/2010/wordprocessingGroup" xmlns:wpi="http://schemas.microsoft.com/office/word/2010/wordprocessingInk" xmlns:wne="http://schemas.microsoft.com/office/word/2006/wordml" xmlns:wps="http://schemas.microsoft.com/office/word/2010/wordprocessingShape" mc:Ignorable="w14 w15 w16se w16cid w16 w16cex w16sdtdh wp14">
+<w:numbering xmlns:wpc="http://schemas.microsoft.com/office/word/2010/wordprocessingCanvas" xmlns:cx="http://schemas.microsoft.com/office/drawing/2014/chartex" xmlns:cx1="http://schemas.microsoft.com/office/drawing/2015/9/8/chartex" xmlns:cx2="http://schemas.microsoft.com/office/drawing/2015/10/21/chartex" xmlns:cx3="http://schemas.microsoft.com/office/drawing/2016/5/9/chartex" xmlns:cx4="http://schemas.microsoft.com/office/drawing/2016/5/10/chartex" xmlns:cx5="http://schemas.microsoft.com/office/drawing/2016/5/11/chartex" xmlns:cx6="http://schemas.microsoft.com/office/drawing/2016/5/12/chartex" xmlns:cx7="http://schemas.microsoft.com/office/drawing/2016/5/13/chartex" xmlns:cx8="http://schemas.microsoft.com/office/drawing/2016/5/14/chartex" xmlns:mc="http://schemas.openxmlformats.org/markup-compatibility/2006" xmlns:aink="http://schemas.microsoft.com/office/drawing/2016/ink" xmlns:am3d="http://schemas.microsoft.com/office/drawing/2017/model3d" xmlns:o="urn:schemas-microsoft-com:office:office" xmlns:oel="http://schemas.microsoft.com/office/2019/extlst" xmlns:r="http://schemas.openxmlformats.org/officeDocument/2006/relationships" xmlns:m="http://schemas.openxmlformats.org/officeDocument/2006/math" xmlns:v="urn:schemas-microsoft-com:vml" xmlns:wp14="http://schemas.microsoft.com/office/word/2010/wordprocessingDrawing" xmlns:wp="http://schemas.openxmlformats.org/drawingml/2006/wordprocessingDrawing" xmlns:w10="urn:schemas-microsoft-com:office:word" xmlns:w="http://schemas.openxmlformats.org/wordprocessingml/2006/main" xmlns:w14="http://schemas.microsoft.com/office/word/2010/wordml" xmlns:w15="http://schemas.microsoft.com/office/word/2012/wordml" xmlns:w16cex="http://schemas.microsoft.com/office/word/2018/wordml/cex" xmlns:w16cid="http://schemas.microsoft.com/office/word/2016/wordml/cid" xmlns:w16="http://schemas.microsoft.com/office/word/2018/wordml" xmlns:w16sdtdh="http://schemas.microsoft.com/office/word/2020/wordml/sdtdatahash" xmlns:w16se="http://schemas.microsoft.com/office/word/2015/wordml/symex" xmlns:wpg="http://schemas.microsoft.com/office/word/2010/wordprocessingGroup" xmlns:wpi="http://schemas.microsoft.com/office/word/2010/wordprocessingInk" xmlns:wne="http://schemas.microsoft.com/office/word/2006/wordml" xmlns:wps="http://schemas.microsoft.com/office/word/2010/wordprocessingShape" mc:Ignorable="w14 w15 w16se w16cid w16 w16cex w16sdtdh wp14">
   <w:abstractNum w:abstractNumId="0" w15:restartNumberingAfterBreak="0">
     <w:nsid w:val="0C001DCF"/>
     <w:multiLevelType w:val="hybridMultilevel"/>
@@ -2409,6 +2473,50 @@
       <w:contextualSpacing/>
     </w:pPr>
   </w:style>
+  <w:style w:type="paragraph" w:styleId="Header">
+    <w:name w:val="header"/>
+    <w:basedOn w:val="Normal"/>
+    <w:link w:val="HeaderChar"/>
+    <w:uiPriority w:val="99"/>
+    <w:unhideWhenUsed/>
+    <w:rsid w:val="00B71441"/>
+    <w:pPr>
+      <w:tabs>
+        <w:tab w:val="center" w:pos="4703"/>
+        <w:tab w:val="right" w:pos="9406"/>
+      </w:tabs>
+      <w:spacing w:after="0" w:line="240" w:lineRule="auto"/>
+    </w:pPr>
+  </w:style>
+  <w:style w:type="character" w:customStyle="1" w:styleId="HeaderChar">
+    <w:name w:val="Header Char"/>
+    <w:basedOn w:val="DefaultParagraphFont"/>
+    <w:link w:val="Header"/>
+    <w:uiPriority w:val="99"/>
+    <w:rsid w:val="00B71441"/>
+  </w:style>
+  <w:style w:type="paragraph" w:styleId="Footer">
+    <w:name w:val="footer"/>
+    <w:basedOn w:val="Normal"/>
+    <w:link w:val="FooterChar"/>
+    <w:uiPriority w:val="99"/>
+    <w:unhideWhenUsed/>
+    <w:rsid w:val="00B71441"/>
+    <w:pPr>
+      <w:tabs>
+        <w:tab w:val="center" w:pos="4703"/>
+        <w:tab w:val="right" w:pos="9406"/>
+      </w:tabs>
+      <w:spacing w:after="0" w:line="240" w:lineRule="auto"/>
+    </w:pPr>
+  </w:style>
+  <w:style w:type="character" w:customStyle="1" w:styleId="FooterChar">
+    <w:name w:val="Footer Char"/>
+    <w:basedOn w:val="DefaultParagraphFont"/>
+    <w:link w:val="Footer"/>
+    <w:uiPriority w:val="99"/>
+    <w:rsid w:val="00B71441"/>
+  </w:style>
 </w:styles>
 </file>
 

--- a/PDF/cv_Kornee_Hartlief_NL.docx
+++ b/PDF/cv_Kornee_Hartlief_NL.docx
@@ -1,6 +1,6 @@
 
 <file path=word/document.xml><?xml version="1.0" encoding="utf-8"?>
-<w:document xmlns:wpc="http://schemas.microsoft.com/office/word/2010/wordprocessingCanvas" xmlns:cx="http://schemas.microsoft.com/office/drawing/2014/chartex" xmlns:cx1="http://schemas.microsoft.com/office/drawing/2015/9/8/chartex" xmlns:cx2="http://schemas.microsoft.com/office/drawing/2015/10/21/chartex" xmlns:cx3="http://schemas.microsoft.com/office/drawing/2016/5/9/chartex" xmlns:cx4="http://schemas.microsoft.com/office/drawing/2016/5/10/chartex" xmlns:cx5="http://schemas.microsoft.com/office/drawing/2016/5/11/chartex" xmlns:cx6="http://schemas.microsoft.com/office/drawing/2016/5/12/chartex" xmlns:cx7="http://schemas.microsoft.com/office/drawing/2016/5/13/chartex" xmlns:cx8="http://schemas.microsoft.com/office/drawing/2016/5/14/chartex" xmlns:mc="http://schemas.openxmlformats.org/markup-compatibility/2006" xmlns:aink="http://schemas.microsoft.com/office/drawing/2016/ink" xmlns:am3d="http://schemas.microsoft.com/office/drawing/2017/model3d" xmlns:o="urn:schemas-microsoft-com:office:office" xmlns:oel="http://schemas.microsoft.com/office/2019/extlst" xmlns:r="http://schemas.openxmlformats.org/officeDocument/2006/relationships" xmlns:m="http://schemas.openxmlformats.org/officeDocument/2006/math" xmlns:v="urn:schemas-microsoft-com:vml" xmlns:wp14="http://schemas.microsoft.com/office/word/2010/wordprocessingDrawing" xmlns:wp="http://schemas.openxmlformats.org/drawingml/2006/wordprocessingDrawing" xmlns:w10="urn:schemas-microsoft-com:office:word" xmlns:w="http://schemas.openxmlformats.org/wordprocessingml/2006/main" xmlns:w14="http://schemas.microsoft.com/office/word/2010/wordml" xmlns:w15="http://schemas.microsoft.com/office/word/2012/wordml" xmlns:w16cex="http://schemas.microsoft.com/office/word/2018/wordml/cex" xmlns:w16cid="http://schemas.microsoft.com/office/word/2016/wordml/cid" xmlns:w16="http://schemas.microsoft.com/office/word/2018/wordml" xmlns:w16sdtdh="http://schemas.microsoft.com/office/word/2020/wordml/sdtdatahash" xmlns:w16se="http://schemas.microsoft.com/office/word/2015/wordml/symex" xmlns:wpg="http://schemas.microsoft.com/office/word/2010/wordprocessingGroup" xmlns:wpi="http://schemas.microsoft.com/office/word/2010/wordprocessingInk" xmlns:wne="http://schemas.microsoft.com/office/word/2006/wordml" xmlns:wps="http://schemas.microsoft.com/office/word/2010/wordprocessingShape" mc:Ignorable="w14 w15 w16se w16cid w16 w16cex w16sdtdh wp14">
+<w:document xmlns:wpc="http://schemas.microsoft.com/office/word/2010/wordprocessingCanvas" xmlns:cx="http://schemas.microsoft.com/office/drawing/2014/chartex" xmlns:cx1="http://schemas.microsoft.com/office/drawing/2015/9/8/chartex" xmlns:cx2="http://schemas.microsoft.com/office/drawing/2015/10/21/chartex" xmlns:cx3="http://schemas.microsoft.com/office/drawing/2016/5/9/chartex" xmlns:cx4="http://schemas.microsoft.com/office/drawing/2016/5/10/chartex" xmlns:cx5="http://schemas.microsoft.com/office/drawing/2016/5/11/chartex" xmlns:cx6="http://schemas.microsoft.com/office/drawing/2016/5/12/chartex" xmlns:cx7="http://schemas.microsoft.com/office/drawing/2016/5/13/chartex" xmlns:cx8="http://schemas.microsoft.com/office/drawing/2016/5/14/chartex" xmlns:mc="http://schemas.openxmlformats.org/markup-compatibility/2006" xmlns:aink="http://schemas.microsoft.com/office/drawing/2016/ink" xmlns:am3d="http://schemas.microsoft.com/office/drawing/2017/model3d" xmlns:o="urn:schemas-microsoft-com:office:office" xmlns:oel="http://schemas.microsoft.com/office/2019/extlst" xmlns:r="http://schemas.openxmlformats.org/officeDocument/2006/relationships" xmlns:m="http://schemas.openxmlformats.org/officeDocument/2006/math" xmlns:v="urn:schemas-microsoft-com:vml" xmlns:wp14="http://schemas.microsoft.com/office/word/2010/wordprocessingDrawing" xmlns:wp="http://schemas.openxmlformats.org/drawingml/2006/wordprocessingDrawing" xmlns:w10="urn:schemas-microsoft-com:office:word" xmlns:w="http://schemas.openxmlformats.org/wordprocessingml/2006/main" xmlns:w14="http://schemas.microsoft.com/office/word/2010/wordml" xmlns:w15="http://schemas.microsoft.com/office/word/2012/wordml" xmlns:w16cex="http://schemas.microsoft.com/office/word/2018/wordml/cex" xmlns:w16cid="http://schemas.microsoft.com/office/word/2016/wordml/cid" xmlns:w16="http://schemas.microsoft.com/office/word/2018/wordml" xmlns:w16du="http://schemas.microsoft.com/office/word/2023/wordml/word16du" xmlns:w16sdtdh="http://schemas.microsoft.com/office/word/2020/wordml/sdtdatahash" xmlns:w16sdtfl="http://schemas.microsoft.com/office/word/2024/wordml/sdtformatlock" xmlns:w16se="http://schemas.microsoft.com/office/word/2015/wordml/symex" xmlns:wpg="http://schemas.microsoft.com/office/word/2010/wordprocessingGroup" xmlns:wpi="http://schemas.microsoft.com/office/word/2010/wordprocessingInk" xmlns:wne="http://schemas.microsoft.com/office/word/2006/wordml" xmlns:wps="http://schemas.microsoft.com/office/word/2010/wordprocessingShape" mc:Ignorable="w14 w15 w16se w16cid w16 w16cex w16sdtdh w16sdtfl w16du wp14">
   <w:body>
     <w:p>
       <w:pPr>
@@ -25,7 +25,7 @@
           <w:szCs w:val="16"/>
           <w:lang w:val="nl-NL"/>
         </w:rPr>
-        <w:t>21</w:t>
+        <w:t>4 Mei</w:t>
       </w:r>
       <w:r>
         <w:rPr>
@@ -33,7 +33,7 @@
           <w:szCs w:val="16"/>
           <w:lang w:val="nl-NL"/>
         </w:rPr>
-        <w:t xml:space="preserve"> </w:t>
+        <w:t xml:space="preserve"> 202</w:t>
       </w:r>
       <w:r>
         <w:rPr>
@@ -41,15 +41,7 @@
           <w:szCs w:val="16"/>
           <w:lang w:val="nl-NL"/>
         </w:rPr>
-        <w:t>september</w:t>
-      </w:r>
-      <w:r>
-        <w:rPr>
-          <w:sz w:val="16"/>
-          <w:szCs w:val="16"/>
-          <w:lang w:val="nl-NL"/>
-        </w:rPr>
-        <w:t xml:space="preserve"> 2023</w:t>
+        <w:t>5</w:t>
       </w:r>
     </w:p>
     <w:p>
@@ -76,7 +68,7 @@
           <w:lang w:val="nl-NL"/>
         </w:rPr>
         <w:drawing>
-          <wp:anchor distT="0" distB="0" distL="114300" distR="114300" simplePos="0" relativeHeight="251659776" behindDoc="0" locked="0" layoutInCell="1" allowOverlap="1" wp14:anchorId="7B1A903C" wp14:editId="178A6E47">
+          <wp:anchor distT="0" distB="0" distL="114300" distR="114300" simplePos="0" relativeHeight="251659776" behindDoc="0" locked="0" layoutInCell="1" allowOverlap="1" wp14:anchorId="7B1A903C" wp14:editId="7EDBC80B">
             <wp:simplePos x="0" y="0"/>
             <wp:positionH relativeFrom="column">
               <wp:posOffset>4579620</wp:posOffset>
@@ -87,7 +79,7 @@
             <wp:extent cx="1562100" cy="2343150"/>
             <wp:effectExtent l="190500" t="190500" r="190500" b="190500"/>
             <wp:wrapNone/>
-            <wp:docPr id="1" name="Picture 1" descr="Kornee Hartlief at age 17"/>
+            <wp:docPr id="1" name="Picture 1" descr="foto van 2022"/>
             <wp:cNvGraphicFramePr>
               <a:graphicFrameLocks xmlns:a="http://schemas.openxmlformats.org/drawingml/2006/main" noChangeAspect="1"/>
             </wp:cNvGraphicFramePr>
@@ -95,7 +87,7 @@
               <a:graphicData uri="http://schemas.openxmlformats.org/drawingml/2006/picture">
                 <pic:pic xmlns:pic="http://schemas.openxmlformats.org/drawingml/2006/picture">
                   <pic:nvPicPr>
-                    <pic:cNvPr id="1" name="Picture 1" descr="Kornee Hartlief at age 17"/>
+                    <pic:cNvPr id="1" name="Picture 1" descr="foto van 2022"/>
                     <pic:cNvPicPr/>
                   </pic:nvPicPr>
                   <pic:blipFill>
@@ -239,7 +231,35 @@
           <w:bCs/>
           <w:lang w:val="nl-NL"/>
         </w:rPr>
-        <w:t>Geboortedatum</w:t>
+        <w:t xml:space="preserve">Geboortedatum: </w:t>
+      </w:r>
+      <w:r>
+        <w:rPr>
+          <w:lang w:val="nl-NL"/>
+        </w:rPr>
+        <w:t>25</w:t>
+      </w:r>
+      <w:r>
+        <w:rPr>
+          <w:lang w:val="nl-NL"/>
+        </w:rPr>
+        <w:t xml:space="preserve">-03-2005 </w:t>
+      </w:r>
+    </w:p>
+    <w:p>
+      <w:pPr>
+        <w:spacing w:after="0"/>
+        <w:rPr>
+          <w:lang w:val="nl-NL"/>
+        </w:rPr>
+      </w:pPr>
+      <w:r>
+        <w:rPr>
+          <w:b/>
+          <w:bCs/>
+          <w:lang w:val="nl-NL"/>
+        </w:rPr>
+        <w:t>Geboorteplaats</w:t>
       </w:r>
       <w:r>
         <w:rPr>
@@ -253,36 +273,6 @@
         <w:rPr>
           <w:lang w:val="nl-NL"/>
         </w:rPr>
-        <w:t xml:space="preserve"> 25-03-2005 </w:t>
-      </w:r>
-    </w:p>
-    <w:p>
-      <w:pPr>
-        <w:spacing w:after="0"/>
-        <w:rPr>
-          <w:lang w:val="nl-NL"/>
-        </w:rPr>
-      </w:pPr>
-      <w:r>
-        <w:rPr>
-          <w:b/>
-          <w:bCs/>
-          <w:lang w:val="nl-NL"/>
-        </w:rPr>
-        <w:t>Geboorteplaats</w:t>
-      </w:r>
-      <w:r>
-        <w:rPr>
-          <w:b/>
-          <w:bCs/>
-          <w:lang w:val="nl-NL"/>
-        </w:rPr>
-        <w:t xml:space="preserve">: </w:t>
-      </w:r>
-      <w:r>
-        <w:rPr>
-          <w:lang w:val="nl-NL"/>
-        </w:rPr>
         <w:t xml:space="preserve">Delfzijl </w:t>
       </w:r>
     </w:p>
@@ -305,7 +295,13 @@
         <w:rPr>
           <w:lang w:val="nl-NL"/>
         </w:rPr>
-        <w:t xml:space="preserve">Musselkanaal </w:t>
+        <w:t>Exloo</w:t>
+      </w:r>
+      <w:r>
+        <w:rPr>
+          <w:lang w:val="nl-NL"/>
+        </w:rPr>
+        <w:t xml:space="preserve"> </w:t>
       </w:r>
     </w:p>
     <w:p>
@@ -349,23 +345,31 @@
         <w:rPr>
           <w:lang w:val="nl-NL"/>
         </w:rPr>
-        <w:t xml:space="preserve"> Nederlands</w:t>
-      </w:r>
-    </w:p>
-    <w:p>
-      <w:pPr>
-        <w:spacing w:after="0"/>
-        <w:rPr>
-          <w:lang w:val="nl-NL"/>
-        </w:rPr>
-      </w:pPr>
-      <w:r>
-        <w:rPr>
-          <w:b/>
-          <w:bCs/>
-          <w:lang w:val="nl-NL"/>
-        </w:rPr>
-        <w:t xml:space="preserve">burgerlijke staat: </w:t>
+        <w:t>Nederlands</w:t>
+      </w:r>
+    </w:p>
+    <w:p>
+      <w:pPr>
+        <w:spacing w:after="0"/>
+        <w:rPr>
+          <w:lang w:val="nl-NL"/>
+        </w:rPr>
+      </w:pPr>
+      <w:r>
+        <w:rPr>
+          <w:b/>
+          <w:bCs/>
+          <w:lang w:val="nl-NL"/>
+        </w:rPr>
+        <w:t>Burgerlijke</w:t>
+      </w:r>
+      <w:r>
+        <w:rPr>
+          <w:b/>
+          <w:bCs/>
+          <w:lang w:val="nl-NL"/>
+        </w:rPr>
+        <w:t xml:space="preserve"> staat: </w:t>
       </w:r>
       <w:r>
         <w:rPr>
@@ -384,12 +388,14 @@
           <w:rStyle w:val="Hyperlink"/>
           <w:color w:val="auto"/>
           <w:u w:val="none"/>
-        </w:rPr>
-      </w:pPr>
-      <w:r>
-        <w:rPr>
-          <w:b/>
-          <w:bCs/>
+          <w:lang w:val="nl-NL"/>
+        </w:rPr>
+      </w:pPr>
+      <w:r>
+        <w:rPr>
+          <w:b/>
+          <w:bCs/>
+          <w:lang w:val="nl-NL"/>
         </w:rPr>
         <w:t>E-mail:</w:t>
       </w:r>
@@ -397,6 +403,7 @@
         <w:rPr>
           <w:b/>
           <w:bCs/>
+          <w:lang w:val="nl-NL"/>
         </w:rPr>
         <w:t xml:space="preserve"> </w:t>
       </w:r>
@@ -404,11 +411,17 @@
         <w:r>
           <w:rPr>
             <w:rStyle w:val="Hyperlink"/>
+            <w:lang w:val="nl-NL"/>
           </w:rPr>
-          <w:t>kwhartlief@st.noorderpoort.nl</w:t>
+          <w:t>kornee.w.hartlief@gmail.com</w:t>
         </w:r>
       </w:hyperlink>
       <w:r>
+        <w:rPr>
+          <w:b/>
+          <w:bCs/>
+          <w:lang w:val="nl-NL"/>
+        </w:rPr>
         <w:t xml:space="preserve"> </w:t>
       </w:r>
     </w:p>
@@ -458,9 +471,12 @@
           <w:rPr>
             <w:rStyle w:val="Hyperlink"/>
           </w:rPr>
-          <w:t>https://www.korneehartlief.com/</w:t>
+          <w:t>https://justmegamedev.github.io</w:t>
         </w:r>
       </w:hyperlink>
+      <w:r>
+        <w:t xml:space="preserve"> </w:t>
+      </w:r>
     </w:p>
     <w:p>
       <w:pPr>
@@ -468,9 +484,6 @@
           <w:bottom w:val="single" w:sz="12" w:space="1" w:color="auto"/>
         </w:pBdr>
         <w:spacing w:after="0"/>
-        <w:rPr>
-          <w:lang w:val="nl-NL"/>
-        </w:rPr>
       </w:pPr>
       <w:r>
         <w:rPr>
@@ -479,7 +492,6 @@
           <w:bCs/>
           <w:color w:val="auto"/>
           <w:u w:val="none"/>
-          <w:lang w:val="nl-NL"/>
         </w:rPr>
         <w:t>LinkedIn</w:t>
       </w:r>
@@ -490,7 +502,6 @@
           <w:bCs/>
           <w:color w:val="auto"/>
           <w:u w:val="none"/>
-          <w:lang w:val="nl-NL"/>
         </w:rPr>
         <w:t>:</w:t>
       </w:r>
@@ -498,7 +509,6 @@
         <w:r>
           <w:rPr>
             <w:rStyle w:val="Hyperlink"/>
-            <w:lang w:val="nl-NL"/>
           </w:rPr>
           <w:t xml:space="preserve"> https://www.linkedin.com/in/kornee-hartlief-6b9519234/</w:t>
         </w:r>
@@ -551,7 +561,25 @@
         <w:rPr>
           <w:lang w:val="nl-NL"/>
         </w:rPr>
-        <w:t xml:space="preserve"> Kornee Hartlief. Momenteel studeer ik </w:t>
+        <w:t xml:space="preserve"> Kornee Hartlief. Momenteel </w:t>
+      </w:r>
+      <w:r>
+        <w:rPr>
+          <w:lang w:val="nl-NL"/>
+        </w:rPr>
+        <w:t>ben</w:t>
+      </w:r>
+      <w:r>
+        <w:rPr>
+          <w:lang w:val="nl-NL"/>
+        </w:rPr>
+        <w:t xml:space="preserve"> ik </w:t>
+      </w:r>
+      <w:r>
+        <w:rPr>
+          <w:lang w:val="nl-NL"/>
+        </w:rPr>
+        <w:t xml:space="preserve">afgestudeerd als </w:t>
       </w:r>
       <w:r>
         <w:rPr>
@@ -581,7 +609,31 @@
         <w:rPr>
           <w:lang w:val="nl-NL"/>
         </w:rPr>
-        <w:t xml:space="preserve"> dit is een mbo-opleiding op niveau 4. Ik heb gekozen voor </w:t>
+        <w:t xml:space="preserve"> dit </w:t>
+      </w:r>
+      <w:r>
+        <w:rPr>
+          <w:lang w:val="nl-NL"/>
+        </w:rPr>
+        <w:t>was</w:t>
+      </w:r>
+      <w:r>
+        <w:rPr>
+          <w:lang w:val="nl-NL"/>
+        </w:rPr>
+        <w:t xml:space="preserve"> een mbo-opleiding op niveau 4. Ik </w:t>
+      </w:r>
+      <w:r>
+        <w:rPr>
+          <w:lang w:val="nl-NL"/>
+        </w:rPr>
+        <w:t>had</w:t>
+      </w:r>
+      <w:r>
+        <w:rPr>
+          <w:lang w:val="nl-NL"/>
+        </w:rPr>
+        <w:t xml:space="preserve"> gekozen voor </w:t>
       </w:r>
       <w:r>
         <w:rPr>
@@ -788,7 +840,13 @@
         <w:rPr>
           <w:lang w:val="nl-NL"/>
         </w:rPr>
-        <w:t>met certificaat van technische engineering</w:t>
+        <w:t>Met</w:t>
+      </w:r>
+      <w:r>
+        <w:rPr>
+          <w:lang w:val="nl-NL"/>
+        </w:rPr>
+        <w:t xml:space="preserve"> certificaat van technische engineering</w:t>
       </w:r>
       <w:r>
         <w:rPr>
@@ -888,6 +946,192 @@
           <w:lang w:val="nl-NL"/>
         </w:rPr>
         <w:t>SG Ubbo Emmius Engelandlaan Stadskanaal (jaar 3 &amp; 4)</w:t>
+      </w:r>
+    </w:p>
+    <w:p>
+      <w:pPr>
+        <w:pBdr>
+          <w:bottom w:val="single" w:sz="12" w:space="0" w:color="auto"/>
+        </w:pBdr>
+        <w:spacing w:after="0"/>
+        <w:rPr>
+          <w:color w:val="595959" w:themeColor="text1" w:themeTint="A6"/>
+          <w:sz w:val="18"/>
+          <w:szCs w:val="18"/>
+          <w:lang w:val="nl-NL"/>
+        </w:rPr>
+      </w:pPr>
+    </w:p>
+    <w:p>
+      <w:pPr>
+        <w:pBdr>
+          <w:bottom w:val="single" w:sz="12" w:space="0" w:color="auto"/>
+        </w:pBdr>
+        <w:spacing w:after="0"/>
+        <w:rPr>
+          <w:color w:val="595959" w:themeColor="text1" w:themeTint="A6"/>
+          <w:sz w:val="18"/>
+          <w:szCs w:val="18"/>
+          <w:lang w:val="nl-NL"/>
+        </w:rPr>
+      </w:pPr>
+      <w:r>
+        <w:rPr>
+          <w:lang w:val="nl-NL"/>
+        </w:rPr>
+        <w:t>Middelbaar beroepsonderwijs-</w:t>
+      </w:r>
+      <w:r>
+        <w:rPr>
+          <w:lang w:val="nl-NL"/>
+        </w:rPr>
+        <w:tab/>
+      </w:r>
+      <w:r>
+        <w:rPr>
+          <w:lang w:val="nl-NL"/>
+        </w:rPr>
+        <w:tab/>
+      </w:r>
+      <w:r>
+        <w:rPr>
+          <w:lang w:val="nl-NL"/>
+        </w:rPr>
+        <w:tab/>
+      </w:r>
+      <w:r>
+        <w:rPr>
+          <w:lang w:val="nl-NL"/>
+        </w:rPr>
+        <w:tab/>
+      </w:r>
+      <w:r>
+        <w:rPr>
+          <w:lang w:val="nl-NL"/>
+        </w:rPr>
+        <w:tab/>
+      </w:r>
+      <w:r>
+        <w:rPr>
+          <w:lang w:val="nl-NL"/>
+        </w:rPr>
+        <w:tab/>
+      </w:r>
+      <w:r>
+        <w:rPr>
+          <w:lang w:val="nl-NL"/>
+        </w:rPr>
+        <w:tab/>
+      </w:r>
+    </w:p>
+    <w:p>
+      <w:pPr>
+        <w:pBdr>
+          <w:bottom w:val="single" w:sz="12" w:space="0" w:color="auto"/>
+        </w:pBdr>
+        <w:spacing w:after="0"/>
+        <w:rPr>
+          <w:color w:val="595959" w:themeColor="text1" w:themeTint="A6"/>
+          <w:sz w:val="18"/>
+          <w:szCs w:val="18"/>
+          <w:lang w:val="nl-NL"/>
+        </w:rPr>
+      </w:pPr>
+      <w:r>
+        <w:rPr>
+          <w:lang w:val="nl-NL"/>
+        </w:rPr>
+        <w:t>Software</w:t>
+      </w:r>
+      <w:r>
+        <w:rPr>
+          <w:lang w:val="nl-NL"/>
+        </w:rPr>
+        <w:t xml:space="preserve"> -Ontwikkelaar</w:t>
+      </w:r>
+      <w:r>
+        <w:rPr>
+          <w:lang w:val="nl-NL"/>
+        </w:rPr>
+        <w:t xml:space="preserve"> (Games)</w:t>
+      </w:r>
+      <w:r>
+        <w:rPr>
+          <w:lang w:val="nl-NL"/>
+        </w:rPr>
+        <w:t xml:space="preserve">: </w:t>
+      </w:r>
+      <w:r>
+        <w:rPr>
+          <w:lang w:val="nl-NL"/>
+        </w:rPr>
+        <w:t>Niveau</w:t>
+      </w:r>
+      <w:r>
+        <w:rPr>
+          <w:lang w:val="nl-NL"/>
+        </w:rPr>
+        <w:t xml:space="preserve"> 4 </w:t>
+      </w:r>
+      <w:r>
+        <w:rPr>
+          <w:lang w:val="nl-NL"/>
+        </w:rPr>
+        <w:tab/>
+      </w:r>
+      <w:r>
+        <w:rPr>
+          <w:lang w:val="nl-NL"/>
+        </w:rPr>
+        <w:tab/>
+      </w:r>
+      <w:r>
+        <w:rPr>
+          <w:lang w:val="nl-NL"/>
+        </w:rPr>
+        <w:tab/>
+      </w:r>
+      <w:r>
+        <w:rPr>
+          <w:lang w:val="nl-NL"/>
+        </w:rPr>
+        <w:tab/>
+      </w:r>
+      <w:r>
+        <w:rPr>
+          <w:lang w:val="nl-NL"/>
+        </w:rPr>
+        <w:tab/>
+        <w:t>Aug-2021</w:t>
+      </w:r>
+      <w:r>
+        <w:rPr>
+          <w:lang w:val="nl-NL"/>
+        </w:rPr>
+        <w:t xml:space="preserve"> – Mei-2025</w:t>
+      </w:r>
+    </w:p>
+    <w:p>
+      <w:pPr>
+        <w:pBdr>
+          <w:bottom w:val="single" w:sz="12" w:space="0" w:color="auto"/>
+        </w:pBdr>
+        <w:spacing w:after="0"/>
+        <w:rPr>
+          <w:color w:val="595959" w:themeColor="text1" w:themeTint="A6"/>
+          <w:sz w:val="18"/>
+          <w:szCs w:val="18"/>
+          <w:lang w:val="nl-NL"/>
+        </w:rPr>
+      </w:pPr>
+      <w:r>
+        <w:rPr>
+          <w:color w:val="595959" w:themeColor="text1" w:themeTint="A6"/>
+          <w:sz w:val="18"/>
+          <w:szCs w:val="18"/>
+          <w:lang w:val="nl-NL"/>
+        </w:rPr>
+        <w:t>Locatie: Noorderpoort Groningen</w:t>
       </w:r>
     </w:p>
     <w:p>
@@ -1018,127 +1262,170 @@
     </w:p>
     <w:p>
       <w:pPr>
-        <w:pBdr>
-          <w:bottom w:val="single" w:sz="12" w:space="0" w:color="auto"/>
-        </w:pBdr>
-        <w:spacing w:after="0"/>
-        <w:rPr>
-          <w:color w:val="595959" w:themeColor="text1" w:themeTint="A6"/>
-          <w:sz w:val="18"/>
-          <w:szCs w:val="18"/>
-          <w:lang w:val="nl-NL"/>
-        </w:rPr>
-      </w:pPr>
-      <w:r>
-        <w:rPr>
-          <w:lang w:val="nl-NL"/>
-        </w:rPr>
-        <w:t>Middelbaar beroepsonderwijs-</w:t>
-      </w:r>
-      <w:r>
-        <w:rPr>
-          <w:lang w:val="nl-NL"/>
-        </w:rPr>
-        <w:tab/>
-      </w:r>
-      <w:r>
-        <w:rPr>
-          <w:lang w:val="nl-NL"/>
-        </w:rPr>
-        <w:tab/>
-      </w:r>
-      <w:r>
-        <w:rPr>
-          <w:lang w:val="nl-NL"/>
-        </w:rPr>
-        <w:tab/>
-      </w:r>
-      <w:r>
-        <w:rPr>
-          <w:lang w:val="nl-NL"/>
-        </w:rPr>
-        <w:tab/>
-      </w:r>
-      <w:r>
-        <w:rPr>
-          <w:lang w:val="nl-NL"/>
-        </w:rPr>
-        <w:tab/>
-      </w:r>
-      <w:r>
-        <w:rPr>
-          <w:lang w:val="nl-NL"/>
-        </w:rPr>
-        <w:tab/>
-      </w:r>
-      <w:r>
-        <w:rPr>
-          <w:lang w:val="nl-NL"/>
-        </w:rPr>
-        <w:tab/>
-      </w:r>
-    </w:p>
-    <w:p>
-      <w:pPr>
-        <w:pBdr>
-          <w:bottom w:val="single" w:sz="12" w:space="0" w:color="auto"/>
-        </w:pBdr>
-        <w:spacing w:after="0"/>
-        <w:rPr>
-          <w:color w:val="595959" w:themeColor="text1" w:themeTint="A6"/>
-          <w:sz w:val="18"/>
-          <w:szCs w:val="18"/>
-          <w:lang w:val="nl-NL"/>
-        </w:rPr>
-      </w:pPr>
-      <w:r>
-        <w:rPr>
-          <w:lang w:val="nl-NL"/>
-        </w:rPr>
-        <w:t xml:space="preserve">Game -Ontwikkelaar: level 4 </w:t>
-      </w:r>
-      <w:r>
-        <w:rPr>
-          <w:lang w:val="nl-NL"/>
-        </w:rPr>
-        <w:tab/>
-      </w:r>
-      <w:r>
-        <w:rPr>
-          <w:lang w:val="nl-NL"/>
-        </w:rPr>
-        <w:tab/>
-      </w:r>
-      <w:r>
-        <w:rPr>
-          <w:lang w:val="nl-NL"/>
-        </w:rPr>
-        <w:tab/>
-      </w:r>
-      <w:r>
-        <w:rPr>
-          <w:lang w:val="nl-NL"/>
-        </w:rPr>
-        <w:tab/>
-      </w:r>
-      <w:r>
-        <w:rPr>
-          <w:lang w:val="nl-NL"/>
-        </w:rPr>
-        <w:tab/>
-      </w:r>
-      <w:r>
-        <w:rPr>
-          <w:lang w:val="nl-NL"/>
-        </w:rPr>
-        <w:tab/>
-      </w:r>
-      <w:r>
-        <w:rPr>
-          <w:lang w:val="nl-NL"/>
-        </w:rPr>
-        <w:tab/>
-        <w:t>Aug-2021</w:t>
+        <w:spacing w:after="0"/>
+        <w:rPr>
+          <w:b/>
+          <w:bCs/>
+          <w:lang w:val="nl-NL"/>
+        </w:rPr>
+      </w:pPr>
+      <w:r>
+        <w:rPr>
+          <w:b/>
+          <w:bCs/>
+          <w:lang w:val="nl-NL"/>
+        </w:rPr>
+        <w:t xml:space="preserve">Werkervaring </w:t>
+      </w:r>
+      <w:r>
+        <w:rPr>
+          <w:b/>
+          <w:bCs/>
+          <w:lang w:val="nl-NL"/>
+        </w:rPr>
+        <w:tab/>
+      </w:r>
+      <w:r>
+        <w:rPr>
+          <w:b/>
+          <w:bCs/>
+          <w:lang w:val="nl-NL"/>
+        </w:rPr>
+        <w:tab/>
+      </w:r>
+      <w:r>
+        <w:rPr>
+          <w:b/>
+          <w:bCs/>
+          <w:lang w:val="nl-NL"/>
+        </w:rPr>
+        <w:tab/>
+      </w:r>
+      <w:r>
+        <w:rPr>
+          <w:b/>
+          <w:bCs/>
+          <w:lang w:val="nl-NL"/>
+        </w:rPr>
+        <w:tab/>
+      </w:r>
+      <w:r>
+        <w:rPr>
+          <w:b/>
+          <w:bCs/>
+          <w:lang w:val="nl-NL"/>
+        </w:rPr>
+        <w:tab/>
+      </w:r>
+      <w:r>
+        <w:rPr>
+          <w:b/>
+          <w:bCs/>
+          <w:lang w:val="nl-NL"/>
+        </w:rPr>
+        <w:tab/>
+      </w:r>
+      <w:r>
+        <w:rPr>
+          <w:b/>
+          <w:bCs/>
+          <w:lang w:val="nl-NL"/>
+        </w:rPr>
+        <w:tab/>
+      </w:r>
+      <w:r>
+        <w:rPr>
+          <w:b/>
+          <w:bCs/>
+          <w:lang w:val="nl-NL"/>
+        </w:rPr>
+        <w:tab/>
+      </w:r>
+      <w:r>
+        <w:rPr>
+          <w:b/>
+          <w:bCs/>
+          <w:lang w:val="nl-NL"/>
+        </w:rPr>
+        <w:tab/>
+      </w:r>
+      <w:r>
+        <w:rPr>
+          <w:b/>
+          <w:bCs/>
+          <w:lang w:val="nl-NL"/>
+        </w:rPr>
+        <w:t>van - tot</w:t>
+      </w:r>
+    </w:p>
+    <w:p>
+      <w:pPr>
+        <w:spacing w:after="0"/>
+        <w:rPr>
+          <w:lang w:val="nl-NL"/>
+        </w:rPr>
+      </w:pPr>
+    </w:p>
+    <w:p>
+      <w:pPr>
+        <w:spacing w:after="0"/>
+        <w:rPr>
+          <w:lang w:val="nl-NL"/>
+        </w:rPr>
+      </w:pPr>
+      <w:r>
+        <w:rPr>
+          <w:lang w:val="nl-NL"/>
+        </w:rPr>
+        <w:t>Kassier voor COOP BV</w:t>
+      </w:r>
+      <w:r>
+        <w:rPr>
+          <w:lang w:val="nl-NL"/>
+        </w:rPr>
+        <w:t xml:space="preserve"> (supermarkt) </w:t>
+      </w:r>
+      <w:r>
+        <w:rPr>
+          <w:lang w:val="nl-NL"/>
+        </w:rPr>
+        <w:tab/>
+      </w:r>
+      <w:r>
+        <w:rPr>
+          <w:lang w:val="nl-NL"/>
+        </w:rPr>
+        <w:tab/>
+      </w:r>
+      <w:r>
+        <w:rPr>
+          <w:lang w:val="nl-NL"/>
+        </w:rPr>
+        <w:tab/>
+      </w:r>
+      <w:r>
+        <w:rPr>
+          <w:lang w:val="nl-NL"/>
+        </w:rPr>
+        <w:tab/>
+      </w:r>
+      <w:r>
+        <w:rPr>
+          <w:lang w:val="nl-NL"/>
+        </w:rPr>
+        <w:tab/>
+      </w:r>
+      <w:r>
+        <w:rPr>
+          <w:lang w:val="nl-NL"/>
+        </w:rPr>
+        <w:tab/>
+      </w:r>
+      <w:r>
+        <w:rPr>
+          <w:lang w:val="nl-NL"/>
+        </w:rPr>
+        <w:t>jun-2021 – nov-2022</w:t>
       </w:r>
       <w:r>
         <w:rPr>
@@ -1149,203 +1436,6 @@
     </w:p>
     <w:p>
       <w:pPr>
-        <w:pBdr>
-          <w:bottom w:val="single" w:sz="12" w:space="0" w:color="auto"/>
-        </w:pBdr>
-        <w:spacing w:after="0"/>
-        <w:rPr>
-          <w:color w:val="595959" w:themeColor="text1" w:themeTint="A6"/>
-          <w:sz w:val="18"/>
-          <w:szCs w:val="18"/>
-          <w:lang w:val="nl-NL"/>
-        </w:rPr>
-      </w:pPr>
-      <w:r>
-        <w:rPr>
-          <w:color w:val="595959" w:themeColor="text1" w:themeTint="A6"/>
-          <w:sz w:val="18"/>
-          <w:szCs w:val="18"/>
-          <w:lang w:val="nl-NL"/>
-        </w:rPr>
-        <w:t>Locatie: Noorderpoort Groningen</w:t>
-      </w:r>
-    </w:p>
-    <w:p>
-      <w:pPr>
-        <w:spacing w:after="0"/>
-        <w:rPr>
-          <w:b/>
-          <w:bCs/>
-          <w:lang w:val="nl-NL"/>
-        </w:rPr>
-      </w:pPr>
-      <w:r>
-        <w:rPr>
-          <w:b/>
-          <w:bCs/>
-          <w:lang w:val="nl-NL"/>
-        </w:rPr>
-        <w:t xml:space="preserve">Werkervaring </w:t>
-      </w:r>
-      <w:r>
-        <w:rPr>
-          <w:b/>
-          <w:bCs/>
-          <w:lang w:val="nl-NL"/>
-        </w:rPr>
-        <w:tab/>
-      </w:r>
-      <w:r>
-        <w:rPr>
-          <w:b/>
-          <w:bCs/>
-          <w:lang w:val="nl-NL"/>
-        </w:rPr>
-        <w:tab/>
-      </w:r>
-      <w:r>
-        <w:rPr>
-          <w:b/>
-          <w:bCs/>
-          <w:lang w:val="nl-NL"/>
-        </w:rPr>
-        <w:tab/>
-      </w:r>
-      <w:r>
-        <w:rPr>
-          <w:b/>
-          <w:bCs/>
-          <w:lang w:val="nl-NL"/>
-        </w:rPr>
-        <w:tab/>
-      </w:r>
-      <w:r>
-        <w:rPr>
-          <w:b/>
-          <w:bCs/>
-          <w:lang w:val="nl-NL"/>
-        </w:rPr>
-        <w:tab/>
-      </w:r>
-      <w:r>
-        <w:rPr>
-          <w:b/>
-          <w:bCs/>
-          <w:lang w:val="nl-NL"/>
-        </w:rPr>
-        <w:tab/>
-      </w:r>
-      <w:r>
-        <w:rPr>
-          <w:b/>
-          <w:bCs/>
-          <w:lang w:val="nl-NL"/>
-        </w:rPr>
-        <w:tab/>
-      </w:r>
-      <w:r>
-        <w:rPr>
-          <w:b/>
-          <w:bCs/>
-          <w:lang w:val="nl-NL"/>
-        </w:rPr>
-        <w:tab/>
-      </w:r>
-      <w:r>
-        <w:rPr>
-          <w:b/>
-          <w:bCs/>
-          <w:lang w:val="nl-NL"/>
-        </w:rPr>
-        <w:tab/>
-      </w:r>
-      <w:r>
-        <w:rPr>
-          <w:b/>
-          <w:bCs/>
-          <w:lang w:val="nl-NL"/>
-        </w:rPr>
-        <w:t>van - tot</w:t>
-      </w:r>
-    </w:p>
-    <w:p>
-      <w:pPr>
-        <w:spacing w:after="0"/>
-        <w:rPr>
-          <w:lang w:val="nl-NL"/>
-        </w:rPr>
-      </w:pPr>
-    </w:p>
-    <w:p>
-      <w:pPr>
-        <w:spacing w:after="0"/>
-        <w:rPr>
-          <w:lang w:val="nl-NL"/>
-        </w:rPr>
-      </w:pPr>
-      <w:r>
-        <w:rPr>
-          <w:lang w:val="nl-NL"/>
-        </w:rPr>
-        <w:t>Kassier voor COOP BV</w:t>
-      </w:r>
-      <w:r>
-        <w:rPr>
-          <w:lang w:val="nl-NL"/>
-        </w:rPr>
-        <w:t xml:space="preserve"> (supermarkt) </w:t>
-      </w:r>
-      <w:r>
-        <w:rPr>
-          <w:lang w:val="nl-NL"/>
-        </w:rPr>
-        <w:tab/>
-      </w:r>
-      <w:r>
-        <w:rPr>
-          <w:lang w:val="nl-NL"/>
-        </w:rPr>
-        <w:tab/>
-      </w:r>
-      <w:r>
-        <w:rPr>
-          <w:lang w:val="nl-NL"/>
-        </w:rPr>
-        <w:tab/>
-      </w:r>
-      <w:r>
-        <w:rPr>
-          <w:lang w:val="nl-NL"/>
-        </w:rPr>
-        <w:tab/>
-      </w:r>
-      <w:r>
-        <w:rPr>
-          <w:lang w:val="nl-NL"/>
-        </w:rPr>
-        <w:tab/>
-      </w:r>
-      <w:r>
-        <w:rPr>
-          <w:lang w:val="nl-NL"/>
-        </w:rPr>
-        <w:tab/>
-      </w:r>
-      <w:r>
-        <w:rPr>
-          <w:lang w:val="nl-NL"/>
-        </w:rPr>
-        <w:t>jun-2021 – nov-2022</w:t>
-      </w:r>
-      <w:r>
-        <w:rPr>
-          <w:lang w:val="nl-NL"/>
-        </w:rPr>
-        <w:t xml:space="preserve"> </w:t>
-      </w:r>
-    </w:p>
-    <w:p>
-      <w:pPr>
         <w:spacing w:after="0"/>
         <w:rPr>
           <w:lang w:val="nl-NL"/>
@@ -1411,43 +1501,43 @@
         <w:rPr>
           <w:lang w:val="nl-NL"/>
         </w:rPr>
-        <w:t>Hoofdkassier voor Plus Retail BV (supermarkt)</w:t>
-      </w:r>
-      <w:r>
-        <w:rPr>
-          <w:lang w:val="nl-NL"/>
-        </w:rPr>
-        <w:tab/>
-      </w:r>
-      <w:r>
-        <w:rPr>
-          <w:lang w:val="nl-NL"/>
-        </w:rPr>
-        <w:tab/>
-      </w:r>
-      <w:r>
-        <w:rPr>
-          <w:lang w:val="nl-NL"/>
-        </w:rPr>
-        <w:tab/>
-      </w:r>
-      <w:r>
-        <w:rPr>
-          <w:lang w:val="nl-NL"/>
-        </w:rPr>
-        <w:tab/>
-      </w:r>
-      <w:r>
-        <w:rPr>
-          <w:lang w:val="nl-NL"/>
-        </w:rPr>
-        <w:tab/>
-      </w:r>
-      <w:r>
-        <w:rPr>
-          <w:lang w:val="nl-NL"/>
-        </w:rPr>
-        <w:t xml:space="preserve">dec-2022 – heden </w:t>
+        <w:t xml:space="preserve">Hoofdkassier </w:t>
+      </w:r>
+      <w:r>
+        <w:rPr>
+          <w:lang w:val="nl-NL"/>
+        </w:rPr>
+        <w:t xml:space="preserve">en KW-medewerker </w:t>
+      </w:r>
+      <w:r>
+        <w:rPr>
+          <w:lang w:val="nl-NL"/>
+        </w:rPr>
+        <w:t>voor Plus Retail BV (supermarkt)</w:t>
+      </w:r>
+      <w:r>
+        <w:rPr>
+          <w:lang w:val="nl-NL"/>
+        </w:rPr>
+        <w:tab/>
+      </w:r>
+      <w:r>
+        <w:rPr>
+          <w:lang w:val="nl-NL"/>
+        </w:rPr>
+        <w:tab/>
+      </w:r>
+      <w:r>
+        <w:rPr>
+          <w:lang w:val="nl-NL"/>
+        </w:rPr>
+        <w:t xml:space="preserve">dec-2022 – </w:t>
+      </w:r>
+      <w:r>
+        <w:rPr>
+          <w:lang w:val="nl-NL"/>
+        </w:rPr>
+        <w:t>jun-2025</w:t>
       </w:r>
     </w:p>
     <w:p>
@@ -1508,6 +1598,79 @@
         </w:rPr>
         <w:t>2019 – heden</w:t>
       </w:r>
+    </w:p>
+    <w:p>
+      <w:pPr>
+        <w:pBdr>
+          <w:bottom w:val="single" w:sz="12" w:space="1" w:color="auto"/>
+        </w:pBdr>
+        <w:spacing w:after="0"/>
+        <w:rPr>
+          <w:lang w:val="nl-NL"/>
+        </w:rPr>
+      </w:pPr>
+      <w:r>
+        <w:rPr>
+          <w:lang w:val="nl-NL"/>
+        </w:rPr>
+        <w:t>Koerier voor DHL</w:t>
+      </w:r>
+      <w:r>
+        <w:rPr>
+          <w:lang w:val="nl-NL"/>
+        </w:rPr>
+        <w:t>:</w:t>
+      </w:r>
+      <w:r>
+        <w:rPr>
+          <w:lang w:val="nl-NL"/>
+        </w:rPr>
+        <w:t xml:space="preserve"> regio Stadskanaal en Veendam</w:t>
+      </w:r>
+      <w:r>
+        <w:rPr>
+          <w:lang w:val="nl-NL"/>
+        </w:rPr>
+        <w:tab/>
+      </w:r>
+      <w:r>
+        <w:rPr>
+          <w:lang w:val="nl-NL"/>
+        </w:rPr>
+        <w:tab/>
+      </w:r>
+      <w:r>
+        <w:rPr>
+          <w:lang w:val="nl-NL"/>
+        </w:rPr>
+        <w:tab/>
+      </w:r>
+      <w:r>
+        <w:rPr>
+          <w:lang w:val="nl-NL"/>
+        </w:rPr>
+        <w:tab/>
+        <w:t xml:space="preserve">Okt-2024 </w:t>
+      </w:r>
+      <w:r>
+        <w:rPr>
+          <w:lang w:val="nl-NL"/>
+        </w:rPr>
+        <w:t>–</w:t>
+      </w:r>
+      <w:r>
+        <w:rPr>
+          <w:lang w:val="nl-NL"/>
+        </w:rPr>
+        <w:t xml:space="preserve"> Feb-2025</w:t>
+      </w:r>
+    </w:p>
+    <w:p>
+      <w:pPr>
+        <w:rPr>
+          <w:rStyle w:val="SubtleReference"/>
+        </w:rPr>
+      </w:pPr>
     </w:p>
     <w:p>
       <w:pPr>
@@ -1593,7 +1756,7 @@
 </file>
 
 <file path=word/endnotes.xml><?xml version="1.0" encoding="utf-8"?>
-<w:endnotes xmlns:wpc="http://schemas.microsoft.com/office/word/2010/wordprocessingCanvas" xmlns:cx="http://schemas.microsoft.com/office/drawing/2014/chartex" xmlns:cx1="http://schemas.microsoft.com/office/drawing/2015/9/8/chartex" xmlns:cx2="http://schemas.microsoft.com/office/drawing/2015/10/21/chartex" xmlns:cx3="http://schemas.microsoft.com/office/drawing/2016/5/9/chartex" xmlns:cx4="http://schemas.microsoft.com/office/drawing/2016/5/10/chartex" xmlns:cx5="http://schemas.microsoft.com/office/drawing/2016/5/11/chartex" xmlns:cx6="http://schemas.microsoft.com/office/drawing/2016/5/12/chartex" xmlns:cx7="http://schemas.microsoft.com/office/drawing/2016/5/13/chartex" xmlns:cx8="http://schemas.microsoft.com/office/drawing/2016/5/14/chartex" xmlns:mc="http://schemas.openxmlformats.org/markup-compatibility/2006" xmlns:aink="http://schemas.microsoft.com/office/drawing/2016/ink" xmlns:am3d="http://schemas.microsoft.com/office/drawing/2017/model3d" xmlns:o="urn:schemas-microsoft-com:office:office" xmlns:oel="http://schemas.microsoft.com/office/2019/extlst" xmlns:r="http://schemas.openxmlformats.org/officeDocument/2006/relationships" xmlns:m="http://schemas.openxmlformats.org/officeDocument/2006/math" xmlns:v="urn:schemas-microsoft-com:vml" xmlns:wp14="http://schemas.microsoft.com/office/word/2010/wordprocessingDrawing" xmlns:wp="http://schemas.openxmlformats.org/drawingml/2006/wordprocessingDrawing" xmlns:w10="urn:schemas-microsoft-com:office:word" xmlns:w="http://schemas.openxmlformats.org/wordprocessingml/2006/main" xmlns:w14="http://schemas.microsoft.com/office/word/2010/wordml" xmlns:w15="http://schemas.microsoft.com/office/word/2012/wordml" xmlns:w16cex="http://schemas.microsoft.com/office/word/2018/wordml/cex" xmlns:w16cid="http://schemas.microsoft.com/office/word/2016/wordml/cid" xmlns:w16="http://schemas.microsoft.com/office/word/2018/wordml" xmlns:w16sdtdh="http://schemas.microsoft.com/office/word/2020/wordml/sdtdatahash" xmlns:w16se="http://schemas.microsoft.com/office/word/2015/wordml/symex" xmlns:wpg="http://schemas.microsoft.com/office/word/2010/wordprocessingGroup" xmlns:wpi="http://schemas.microsoft.com/office/word/2010/wordprocessingInk" xmlns:wne="http://schemas.microsoft.com/office/word/2006/wordml" xmlns:wps="http://schemas.microsoft.com/office/word/2010/wordprocessingShape" mc:Ignorable="w14 w15 w16se w16cid w16 w16cex w16sdtdh wp14">
+<w:endnotes xmlns:wpc="http://schemas.microsoft.com/office/word/2010/wordprocessingCanvas" xmlns:cx="http://schemas.microsoft.com/office/drawing/2014/chartex" xmlns:cx1="http://schemas.microsoft.com/office/drawing/2015/9/8/chartex" xmlns:cx2="http://schemas.microsoft.com/office/drawing/2015/10/21/chartex" xmlns:cx3="http://schemas.microsoft.com/office/drawing/2016/5/9/chartex" xmlns:cx4="http://schemas.microsoft.com/office/drawing/2016/5/10/chartex" xmlns:cx5="http://schemas.microsoft.com/office/drawing/2016/5/11/chartex" xmlns:cx6="http://schemas.microsoft.com/office/drawing/2016/5/12/chartex" xmlns:cx7="http://schemas.microsoft.com/office/drawing/2016/5/13/chartex" xmlns:cx8="http://schemas.microsoft.com/office/drawing/2016/5/14/chartex" xmlns:mc="http://schemas.openxmlformats.org/markup-compatibility/2006" xmlns:aink="http://schemas.microsoft.com/office/drawing/2016/ink" xmlns:am3d="http://schemas.microsoft.com/office/drawing/2017/model3d" xmlns:o="urn:schemas-microsoft-com:office:office" xmlns:oel="http://schemas.microsoft.com/office/2019/extlst" xmlns:r="http://schemas.openxmlformats.org/officeDocument/2006/relationships" xmlns:m="http://schemas.openxmlformats.org/officeDocument/2006/math" xmlns:v="urn:schemas-microsoft-com:vml" xmlns:wp14="http://schemas.microsoft.com/office/word/2010/wordprocessingDrawing" xmlns:wp="http://schemas.openxmlformats.org/drawingml/2006/wordprocessingDrawing" xmlns:w10="urn:schemas-microsoft-com:office:word" xmlns:w="http://schemas.openxmlformats.org/wordprocessingml/2006/main" xmlns:w14="http://schemas.microsoft.com/office/word/2010/wordml" xmlns:w15="http://schemas.microsoft.com/office/word/2012/wordml" xmlns:w16cex="http://schemas.microsoft.com/office/word/2018/wordml/cex" xmlns:w16cid="http://schemas.microsoft.com/office/word/2016/wordml/cid" xmlns:w16="http://schemas.microsoft.com/office/word/2018/wordml" xmlns:w16du="http://schemas.microsoft.com/office/word/2023/wordml/word16du" xmlns:w16sdtdh="http://schemas.microsoft.com/office/word/2020/wordml/sdtdatahash" xmlns:w16sdtfl="http://schemas.microsoft.com/office/word/2024/wordml/sdtformatlock" xmlns:w16se="http://schemas.microsoft.com/office/word/2015/wordml/symex" xmlns:wpg="http://schemas.microsoft.com/office/word/2010/wordprocessingGroup" xmlns:wpi="http://schemas.microsoft.com/office/word/2010/wordprocessingInk" xmlns:wne="http://schemas.microsoft.com/office/word/2006/wordml" xmlns:wps="http://schemas.microsoft.com/office/word/2010/wordprocessingShape" mc:Ignorable="w14 w15 w16se w16cid w16 w16cex w16sdtdh w16sdtfl w16du wp14">
   <w:endnote w:type="separator" w:id="-1">
     <w:p>
       <w:pPr>
@@ -1618,7 +1781,7 @@
 </file>
 
 <file path=word/footnotes.xml><?xml version="1.0" encoding="utf-8"?>
-<w:footnotes xmlns:wpc="http://schemas.microsoft.com/office/word/2010/wordprocessingCanvas" xmlns:cx="http://schemas.microsoft.com/office/drawing/2014/chartex" xmlns:cx1="http://schemas.microsoft.com/office/drawing/2015/9/8/chartex" xmlns:cx2="http://schemas.microsoft.com/office/drawing/2015/10/21/chartex" xmlns:cx3="http://schemas.microsoft.com/office/drawing/2016/5/9/chartex" xmlns:cx4="http://schemas.microsoft.com/office/drawing/2016/5/10/chartex" xmlns:cx5="http://schemas.microsoft.com/office/drawing/2016/5/11/chartex" xmlns:cx6="http://schemas.microsoft.com/office/drawing/2016/5/12/chartex" xmlns:cx7="http://schemas.microsoft.com/office/drawing/2016/5/13/chartex" xmlns:cx8="http://schemas.microsoft.com/office/drawing/2016/5/14/chartex" xmlns:mc="http://schemas.openxmlformats.org/markup-compatibility/2006" xmlns:aink="http://schemas.microsoft.com/office/drawing/2016/ink" xmlns:am3d="http://schemas.microsoft.com/office/drawing/2017/model3d" xmlns:o="urn:schemas-microsoft-com:office:office" xmlns:oel="http://schemas.microsoft.com/office/2019/extlst" xmlns:r="http://schemas.openxmlformats.org/officeDocument/2006/relationships" xmlns:m="http://schemas.openxmlformats.org/officeDocument/2006/math" xmlns:v="urn:schemas-microsoft-com:vml" xmlns:wp14="http://schemas.microsoft.com/office/word/2010/wordprocessingDrawing" xmlns:wp="http://schemas.openxmlformats.org/drawingml/2006/wordprocessingDrawing" xmlns:w10="urn:schemas-microsoft-com:office:word" xmlns:w="http://schemas.openxmlformats.org/wordprocessingml/2006/main" xmlns:w14="http://schemas.microsoft.com/office/word/2010/wordml" xmlns:w15="http://schemas.microsoft.com/office/word/2012/wordml" xmlns:w16cex="http://schemas.microsoft.com/office/word/2018/wordml/cex" xmlns:w16cid="http://schemas.microsoft.com/office/word/2016/wordml/cid" xmlns:w16="http://schemas.microsoft.com/office/word/2018/wordml" xmlns:w16sdtdh="http://schemas.microsoft.com/office/word/2020/wordml/sdtdatahash" xmlns:w16se="http://schemas.microsoft.com/office/word/2015/wordml/symex" xmlns:wpg="http://schemas.microsoft.com/office/word/2010/wordprocessingGroup" xmlns:wpi="http://schemas.microsoft.com/office/word/2010/wordprocessingInk" xmlns:wne="http://schemas.microsoft.com/office/word/2006/wordml" xmlns:wps="http://schemas.microsoft.com/office/word/2010/wordprocessingShape" mc:Ignorable="w14 w15 w16se w16cid w16 w16cex w16sdtdh wp14">
+<w:footnotes xmlns:wpc="http://schemas.microsoft.com/office/word/2010/wordprocessingCanvas" xmlns:cx="http://schemas.microsoft.com/office/drawing/2014/chartex" xmlns:cx1="http://schemas.microsoft.com/office/drawing/2015/9/8/chartex" xmlns:cx2="http://schemas.microsoft.com/office/drawing/2015/10/21/chartex" xmlns:cx3="http://schemas.microsoft.com/office/drawing/2016/5/9/chartex" xmlns:cx4="http://schemas.microsoft.com/office/drawing/2016/5/10/chartex" xmlns:cx5="http://schemas.microsoft.com/office/drawing/2016/5/11/chartex" xmlns:cx6="http://schemas.microsoft.com/office/drawing/2016/5/12/chartex" xmlns:cx7="http://schemas.microsoft.com/office/drawing/2016/5/13/chartex" xmlns:cx8="http://schemas.microsoft.com/office/drawing/2016/5/14/chartex" xmlns:mc="http://schemas.openxmlformats.org/markup-compatibility/2006" xmlns:aink="http://schemas.microsoft.com/office/drawing/2016/ink" xmlns:am3d="http://schemas.microsoft.com/office/drawing/2017/model3d" xmlns:o="urn:schemas-microsoft-com:office:office" xmlns:oel="http://schemas.microsoft.com/office/2019/extlst" xmlns:r="http://schemas.openxmlformats.org/officeDocument/2006/relationships" xmlns:m="http://schemas.openxmlformats.org/officeDocument/2006/math" xmlns:v="urn:schemas-microsoft-com:vml" xmlns:wp14="http://schemas.microsoft.com/office/word/2010/wordprocessingDrawing" xmlns:wp="http://schemas.openxmlformats.org/drawingml/2006/wordprocessingDrawing" xmlns:w10="urn:schemas-microsoft-com:office:word" xmlns:w="http://schemas.openxmlformats.org/wordprocessingml/2006/main" xmlns:w14="http://schemas.microsoft.com/office/word/2010/wordml" xmlns:w15="http://schemas.microsoft.com/office/word/2012/wordml" xmlns:w16cex="http://schemas.microsoft.com/office/word/2018/wordml/cex" xmlns:w16cid="http://schemas.microsoft.com/office/word/2016/wordml/cid" xmlns:w16="http://schemas.microsoft.com/office/word/2018/wordml" xmlns:w16du="http://schemas.microsoft.com/office/word/2023/wordml/word16du" xmlns:w16sdtdh="http://schemas.microsoft.com/office/word/2020/wordml/sdtdatahash" xmlns:w16sdtfl="http://schemas.microsoft.com/office/word/2024/wordml/sdtformatlock" xmlns:w16se="http://schemas.microsoft.com/office/word/2015/wordml/symex" xmlns:wpg="http://schemas.microsoft.com/office/word/2010/wordprocessingGroup" xmlns:wpi="http://schemas.microsoft.com/office/word/2010/wordprocessingInk" xmlns:wne="http://schemas.microsoft.com/office/word/2006/wordml" xmlns:wps="http://schemas.microsoft.com/office/word/2010/wordprocessingShape" mc:Ignorable="w14 w15 w16se w16cid w16 w16cex w16sdtdh w16sdtfl w16du wp14">
   <w:footnote w:type="separator" w:id="-1">
     <w:p>
       <w:pPr>
@@ -1643,7 +1806,7 @@
 </file>
 
 <file path=word/numbering.xml><?xml version="1.0" encoding="utf-8"?>
-<w:numbering xmlns:wpc="http://schemas.microsoft.com/office/word/2010/wordprocessingCanvas" xmlns:cx="http://schemas.microsoft.com/office/drawing/2014/chartex" xmlns:cx1="http://schemas.microsoft.com/office/drawing/2015/9/8/chartex" xmlns:cx2="http://schemas.microsoft.com/office/drawing/2015/10/21/chartex" xmlns:cx3="http://schemas.microsoft.com/office/drawing/2016/5/9/chartex" xmlns:cx4="http://schemas.microsoft.com/office/drawing/2016/5/10/chartex" xmlns:cx5="http://schemas.microsoft.com/office/drawing/2016/5/11/chartex" xmlns:cx6="http://schemas.microsoft.com/office/drawing/2016/5/12/chartex" xmlns:cx7="http://schemas.microsoft.com/office/drawing/2016/5/13/chartex" xmlns:cx8="http://schemas.microsoft.com/office/drawing/2016/5/14/chartex" xmlns:mc="http://schemas.openxmlformats.org/markup-compatibility/2006" xmlns:aink="http://schemas.microsoft.com/office/drawing/2016/ink" xmlns:am3d="http://schemas.microsoft.com/office/drawing/2017/model3d" xmlns:o="urn:schemas-microsoft-com:office:office" xmlns:oel="http://schemas.microsoft.com/office/2019/extlst" xmlns:r="http://schemas.openxmlformats.org/officeDocument/2006/relationships" xmlns:m="http://schemas.openxmlformats.org/officeDocument/2006/math" xmlns:v="urn:schemas-microsoft-com:vml" xmlns:wp14="http://schemas.microsoft.com/office/word/2010/wordprocessingDrawing" xmlns:wp="http://schemas.openxmlformats.org/drawingml/2006/wordprocessingDrawing" xmlns:w10="urn:schemas-microsoft-com:office:word" xmlns:w="http://schemas.openxmlformats.org/wordprocessingml/2006/main" xmlns:w14="http://schemas.microsoft.com/office/word/2010/wordml" xmlns:w15="http://schemas.microsoft.com/office/word/2012/wordml" xmlns:w16cex="http://schemas.microsoft.com/office/word/2018/wordml/cex" xmlns:w16cid="http://schemas.microsoft.com/office/word/2016/wordml/cid" xmlns:w16="http://schemas.microsoft.com/office/word/2018/wordml" xmlns:w16sdtdh="http://schemas.microsoft.com/office/word/2020/wordml/sdtdatahash" xmlns:w16se="http://schemas.microsoft.com/office/word/2015/wordml/symex" xmlns:wpg="http://schemas.microsoft.com/office/word/2010/wordprocessingGroup" xmlns:wpi="http://schemas.microsoft.com/office/word/2010/wordprocessingInk" xmlns:wne="http://schemas.microsoft.com/office/word/2006/wordml" xmlns:wps="http://schemas.microsoft.com/office/word/2010/wordprocessingShape" mc:Ignorable="w14 w15 w16se w16cid w16 w16cex w16sdtdh wp14">
+<w:numbering xmlns:wpc="http://schemas.microsoft.com/office/word/2010/wordprocessingCanvas" xmlns:cx="http://schemas.microsoft.com/office/drawing/2014/chartex" xmlns:cx1="http://schemas.microsoft.com/office/drawing/2015/9/8/chartex" xmlns:cx2="http://schemas.microsoft.com/office/drawing/2015/10/21/chartex" xmlns:cx3="http://schemas.microsoft.com/office/drawing/2016/5/9/chartex" xmlns:cx4="http://schemas.microsoft.com/office/drawing/2016/5/10/chartex" xmlns:cx5="http://schemas.microsoft.com/office/drawing/2016/5/11/chartex" xmlns:cx6="http://schemas.microsoft.com/office/drawing/2016/5/12/chartex" xmlns:cx7="http://schemas.microsoft.com/office/drawing/2016/5/13/chartex" xmlns:cx8="http://schemas.microsoft.com/office/drawing/2016/5/14/chartex" xmlns:mc="http://schemas.openxmlformats.org/markup-compatibility/2006" xmlns:aink="http://schemas.microsoft.com/office/drawing/2016/ink" xmlns:am3d="http://schemas.microsoft.com/office/drawing/2017/model3d" xmlns:o="urn:schemas-microsoft-com:office:office" xmlns:oel="http://schemas.microsoft.com/office/2019/extlst" xmlns:r="http://schemas.openxmlformats.org/officeDocument/2006/relationships" xmlns:m="http://schemas.openxmlformats.org/officeDocument/2006/math" xmlns:v="urn:schemas-microsoft-com:vml" xmlns:wp14="http://schemas.microsoft.com/office/word/2010/wordprocessingDrawing" xmlns:wp="http://schemas.openxmlformats.org/drawingml/2006/wordprocessingDrawing" xmlns:w10="urn:schemas-microsoft-com:office:word" xmlns:w="http://schemas.openxmlformats.org/wordprocessingml/2006/main" xmlns:w14="http://schemas.microsoft.com/office/word/2010/wordml" xmlns:w15="http://schemas.microsoft.com/office/word/2012/wordml" xmlns:w16cex="http://schemas.microsoft.com/office/word/2018/wordml/cex" xmlns:w16cid="http://schemas.microsoft.com/office/word/2016/wordml/cid" xmlns:w16="http://schemas.microsoft.com/office/word/2018/wordml" xmlns:w16du="http://schemas.microsoft.com/office/word/2023/wordml/word16du" xmlns:w16sdtdh="http://schemas.microsoft.com/office/word/2020/wordml/sdtdatahash" xmlns:w16sdtfl="http://schemas.microsoft.com/office/word/2024/wordml/sdtformatlock" xmlns:w16se="http://schemas.microsoft.com/office/word/2015/wordml/symex" xmlns:wpg="http://schemas.microsoft.com/office/word/2010/wordprocessingGroup" xmlns:wpi="http://schemas.microsoft.com/office/word/2010/wordprocessingInk" xmlns:wne="http://schemas.microsoft.com/office/word/2006/wordml" xmlns:wps="http://schemas.microsoft.com/office/word/2010/wordprocessingShape" mc:Ignorable="w14 w15 w16se w16cid w16 w16cex w16sdtdh w16sdtfl w16du wp14">
   <w:abstractNum w:abstractNumId="0" w15:restartNumberingAfterBreak="0">
     <w:nsid w:val="0C001DCF"/>
     <w:multiLevelType w:val="hybridMultilevel"/>
@@ -1993,7 +2156,7 @@
 </file>
 
 <file path=word/styles.xml><?xml version="1.0" encoding="utf-8"?>
-<w:styles xmlns:mc="http://schemas.openxmlformats.org/markup-compatibility/2006" xmlns:r="http://schemas.openxmlformats.org/officeDocument/2006/relationships" xmlns:w="http://schemas.openxmlformats.org/wordprocessingml/2006/main" xmlns:w14="http://schemas.microsoft.com/office/word/2010/wordml" xmlns:w15="http://schemas.microsoft.com/office/word/2012/wordml" xmlns:w16cex="http://schemas.microsoft.com/office/word/2018/wordml/cex" xmlns:w16cid="http://schemas.microsoft.com/office/word/2016/wordml/cid" xmlns:w16="http://schemas.microsoft.com/office/word/2018/wordml" xmlns:w16sdtdh="http://schemas.microsoft.com/office/word/2020/wordml/sdtdatahash" xmlns:w16se="http://schemas.microsoft.com/office/word/2015/wordml/symex" mc:Ignorable="w14 w15 w16se w16cid w16 w16cex w16sdtdh">
+<w:styles xmlns:mc="http://schemas.openxmlformats.org/markup-compatibility/2006" xmlns:r="http://schemas.openxmlformats.org/officeDocument/2006/relationships" xmlns:w="http://schemas.openxmlformats.org/wordprocessingml/2006/main" xmlns:w14="http://schemas.microsoft.com/office/word/2010/wordml" xmlns:w15="http://schemas.microsoft.com/office/word/2012/wordml" xmlns:w16cex="http://schemas.microsoft.com/office/word/2018/wordml/cex" xmlns:w16cid="http://schemas.microsoft.com/office/word/2016/wordml/cid" xmlns:w16="http://schemas.microsoft.com/office/word/2018/wordml" xmlns:w16du="http://schemas.microsoft.com/office/word/2023/wordml/word16du" xmlns:w16sdtdh="http://schemas.microsoft.com/office/word/2020/wordml/sdtdatahash" xmlns:w16sdtfl="http://schemas.microsoft.com/office/word/2024/wordml/sdtformatlock" xmlns:w16se="http://schemas.microsoft.com/office/word/2015/wordml/symex" mc:Ignorable="w14 w15 w16se w16cid w16 w16cex w16sdtdh w16sdtfl w16du">
   <w:docDefaults>
     <w:rPrDefault>
       <w:rPr>
@@ -2517,6 +2680,17 @@
     <w:uiPriority w:val="99"/>
     <w:rsid w:val="00B71441"/>
   </w:style>
+  <w:style w:type="character" w:styleId="SubtleReference">
+    <w:name w:val="Subtle Reference"/>
+    <w:basedOn w:val="DefaultParagraphFont"/>
+    <w:uiPriority w:val="31"/>
+    <w:qFormat/>
+    <w:rsid w:val="00641682"/>
+    <w:rPr>
+      <w:smallCaps/>
+      <w:color w:val="5A5A5A" w:themeColor="text1" w:themeTint="A5"/>
+    </w:rPr>
+  </w:style>
 </w:styles>
 </file>
 
